--- a/Machine Learning Mockup.docx
+++ b/Machine Learning Mockup.docx
@@ -5,11 +5,19 @@
     <w:p>
       <w:pPr>
         <w:rPr>
+          <w:b/>
+          <w:bCs/>
+          <w:sz w:val="32"/>
+          <w:szCs w:val="32"/>
           <w:lang w:val="en-US"/>
         </w:rPr>
       </w:pPr>
       <w:r>
         <w:rPr>
+          <w:b/>
+          <w:bCs/>
+          <w:sz w:val="32"/>
+          <w:szCs w:val="32"/>
           <w:lang w:val="en-US"/>
         </w:rPr>
         <w:t>Machine Learning Mockup</w:t>
@@ -31,21 +39,7 @@
         <w:rPr>
           <w:lang w:val="en-US"/>
         </w:rPr>
-        <w:t xml:space="preserve"> diving into a large dataset to perform predictive analysis that determines whether </w:t>
-      </w:r>
-      <w:proofErr w:type="spellStart"/>
-      <w:r>
-        <w:rPr>
-          <w:lang w:val="en-US"/>
-        </w:rPr>
-        <w:t>a</w:t>
-      </w:r>
-      <w:proofErr w:type="spellEnd"/>
-      <w:r>
-        <w:rPr>
-          <w:lang w:val="en-US"/>
-        </w:rPr>
-        <w:t xml:space="preserve"> future delivery will be late and also what features most impact the time to ship.</w:t>
+        <w:t xml:space="preserve"> diving into a large dataset to perform predictive analysis that determines whether a future delivery will be late and also what features most impact the time to ship.</w:t>
       </w:r>
     </w:p>
     <w:p>
@@ -65,31 +59,49 @@
         <w:rPr>
           <w:lang w:val="en-US"/>
         </w:rPr>
-        <w:t>Given our dataset and problem, it has been determined that we should use a supervised learning model. To gauge how well our model is performing we will</w:t>
-      </w:r>
-      <w:r>
-        <w:rPr>
-          <w:lang w:val="en-US"/>
-        </w:rPr>
-        <w:t xml:space="preserve"> create confusion matrices,</w:t>
-      </w:r>
-      <w:r>
-        <w:rPr>
-          <w:lang w:val="en-US"/>
-        </w:rPr>
-        <w:t xml:space="preserve"> calculate the balanced accuracy score for </w:t>
-      </w:r>
-      <w:r>
-        <w:rPr>
-          <w:lang w:val="en-US"/>
-        </w:rPr>
-        <w:t xml:space="preserve">each model tested as well as the precision and sensitivity. Given these summary statistics we will then choose the model that has the highest accuracy and precision. After choosing the model of best fit we will look at what features have the highest impact on the output of our model, remove features that effectively act as noise, retrain our model with the most important features and </w:t>
-      </w:r>
-      <w:r>
-        <w:rPr>
-          <w:lang w:val="en-US"/>
-        </w:rPr>
-        <w:t>run the code.</w:t>
+        <w:t>Given our dataset and problem, it has been determined that we should use a supervised learning model</w:t>
+      </w:r>
+      <w:r>
+        <w:rPr>
+          <w:lang w:val="en-US"/>
+        </w:rPr>
+        <w:t xml:space="preserve"> with labels of “late shipment” and “shipment on time”. </w:t>
+      </w:r>
+      <w:r>
+        <w:rPr>
+          <w:lang w:val="en-US"/>
+        </w:rPr>
+        <w:t xml:space="preserve"> Next,</w:t>
+      </w:r>
+      <w:r>
+        <w:rPr>
+          <w:lang w:val="en-US"/>
+        </w:rPr>
+        <w:t xml:space="preserve"> we will test and train a variety of machine learning models to determine which one performs the best based on its accuracy score, precision and sensitivity. After determining which model works </w:t>
+      </w:r>
+      <w:r>
+        <w:rPr>
+          <w:lang w:val="en-US"/>
+        </w:rPr>
+        <w:t>best,</w:t>
+      </w:r>
+      <w:r>
+        <w:rPr>
+          <w:lang w:val="en-US"/>
+        </w:rPr>
+        <w:t xml:space="preserve"> we will attempt to reduce the features to combat overfitting. Mathematical calculations will be used to </w:t>
+      </w:r>
+      <w:r>
+        <w:rPr>
+          <w:lang w:val="en-US"/>
+        </w:rPr>
+        <w:t>gauge how</w:t>
+      </w:r>
+      <w:r>
+        <w:rPr>
+          <w:lang w:val="en-US"/>
+        </w:rPr>
+        <w:t xml:space="preserve"> well the new data performs in our chosen model and the impact of each feature will be reported with recommendations of what should be done to combat the late deliveries.</w:t>
       </w:r>
     </w:p>
     <w:sectPr>
@@ -225,6 +237,7 @@
     <w:lsdException w:name="HTML Sample" w:semiHidden="1" w:unhideWhenUsed="1"/>
     <w:lsdException w:name="HTML Typewriter" w:semiHidden="1" w:unhideWhenUsed="1"/>
     <w:lsdException w:name="HTML Variable" w:semiHidden="1" w:unhideWhenUsed="1"/>
+    <w:lsdException w:name="Normal Table" w:semiHidden="1" w:unhideWhenUsed="1"/>
     <w:lsdException w:name="annotation subject" w:semiHidden="1" w:unhideWhenUsed="1"/>
     <w:lsdException w:name="No List" w:semiHidden="1" w:unhideWhenUsed="1"/>
     <w:lsdException w:name="Outline List 1" w:semiHidden="1" w:unhideWhenUsed="1"/>
@@ -271,8 +284,10 @@
     <w:lsdException w:name="Table Subtle 2" w:semiHidden="1" w:unhideWhenUsed="1"/>
     <w:lsdException w:name="Table Web 1" w:semiHidden="1" w:unhideWhenUsed="1"/>
     <w:lsdException w:name="Table Web 2" w:semiHidden="1" w:unhideWhenUsed="1"/>
+    <w:lsdException w:name="Table Web 3" w:semiHidden="1" w:unhideWhenUsed="1"/>
     <w:lsdException w:name="Balloon Text" w:semiHidden="1" w:unhideWhenUsed="1"/>
     <w:lsdException w:name="Table Grid" w:uiPriority="39"/>
+    <w:lsdException w:name="Table Theme" w:semiHidden="1" w:unhideWhenUsed="1"/>
     <w:lsdException w:name="Placeholder Text" w:semiHidden="1"/>
     <w:lsdException w:name="No Spacing" w:uiPriority="1" w:qFormat="1"/>
     <w:lsdException w:name="Light Shading" w:uiPriority="60"/>
